--- a/Informe Proyecto.docx
+++ b/Informe Proyecto.docx
@@ -990,23 +990,23 @@
         <w:jc w:val="left"/>
         <w:rPr>
           <w:rFonts w:ascii="Calibri" w:hAnsi="Calibri" w:cs="Calibri" w:eastAsia="Calibri"/>
-          <w:color w:val="auto"/>
-          <w:spacing w:val="0"/>
-          <w:position w:val="0"/>
-          <w:sz w:val="22"/>
-          <w:shd w:fill="auto" w:val="clear"/>
-        </w:rPr>
-      </w:pPr>
-      <w:r>
-        <w:rPr>
-          <w:rFonts w:ascii="Calibri" w:hAnsi="Calibri" w:cs="Calibri" w:eastAsia="Calibri"/>
-          <w:color w:val="auto"/>
-          <w:spacing w:val="0"/>
-          <w:position w:val="0"/>
-          <w:sz w:val="22"/>
-          <w:shd w:fill="auto" w:val="clear"/>
-        </w:rPr>
-        <w:t xml:space="preserve">Primeramente desde el menú del administrador se crearán archivos de texto, y luego (para la siguiente entrega), se cargaran los archivos (de musica y video) como tal, para esta entrega solo será la información.</w:t>
+          <w:color w:val="FF0000"/>
+          <w:spacing w:val="0"/>
+          <w:position w:val="0"/>
+          <w:sz w:val="22"/>
+          <w:shd w:fill="auto" w:val="clear"/>
+        </w:rPr>
+      </w:pPr>
+      <w:r>
+        <w:rPr>
+          <w:rFonts w:ascii="Calibri" w:hAnsi="Calibri" w:cs="Calibri" w:eastAsia="Calibri"/>
+          <w:color w:val="FF0000"/>
+          <w:spacing w:val="0"/>
+          <w:position w:val="0"/>
+          <w:sz w:val="22"/>
+          <w:shd w:fill="auto" w:val="clear"/>
+        </w:rPr>
+        <w:t xml:space="preserve">Primeramente desde el menú del administrador se crearán archivos de texto, y luego (para la siguiente entrega), se cargaran los archivos (de musica y video) como tal, para esta entrega solo será la información. (Eliminado)</w:t>
       </w:r>
     </w:p>
     <w:p>
@@ -1020,23 +1020,23 @@
         <w:jc w:val="left"/>
         <w:rPr>
           <w:rFonts w:ascii="Calibri" w:hAnsi="Calibri" w:cs="Calibri" w:eastAsia="Calibri"/>
-          <w:color w:val="auto"/>
-          <w:spacing w:val="0"/>
-          <w:position w:val="0"/>
-          <w:sz w:val="22"/>
-          <w:shd w:fill="auto" w:val="clear"/>
-        </w:rPr>
-      </w:pPr>
-      <w:r>
-        <w:rPr>
-          <w:rFonts w:ascii="Calibri" w:hAnsi="Calibri" w:cs="Calibri" w:eastAsia="Calibri"/>
-          <w:color w:val="auto"/>
-          <w:spacing w:val="0"/>
-          <w:position w:val="0"/>
-          <w:sz w:val="22"/>
-          <w:shd w:fill="auto" w:val="clear"/>
-        </w:rPr>
-        <w:t xml:space="preserve">Las opciones para cargar canciones/peliculas  dentro del menú del usuario abrirán un FileDialog, el cual simulará ver los archivos subidos por el administrador.</w:t>
+          <w:color w:val="FF0000"/>
+          <w:spacing w:val="0"/>
+          <w:position w:val="0"/>
+          <w:sz w:val="22"/>
+          <w:shd w:fill="auto" w:val="clear"/>
+        </w:rPr>
+      </w:pPr>
+      <w:r>
+        <w:rPr>
+          <w:rFonts w:ascii="Calibri" w:hAnsi="Calibri" w:cs="Calibri" w:eastAsia="Calibri"/>
+          <w:color w:val="FF0000"/>
+          <w:spacing w:val="0"/>
+          <w:position w:val="0"/>
+          <w:sz w:val="22"/>
+          <w:shd w:fill="auto" w:val="clear"/>
+        </w:rPr>
+        <w:t xml:space="preserve">Las opciones para cargar canciones/peliculas  dentro del menú del usuario abrirán un FileDialog, el cual simulará ver los archivos subidos por el administrador. (Eliminado)</w:t>
       </w:r>
     </w:p>
     <w:p>
@@ -1050,17 +1050,17 @@
         <w:jc w:val="left"/>
         <w:rPr>
           <w:rFonts w:ascii="Calibri" w:hAnsi="Calibri" w:cs="Calibri" w:eastAsia="Calibri"/>
-          <w:color w:val="auto"/>
-          <w:spacing w:val="0"/>
-          <w:position w:val="0"/>
-          <w:sz w:val="22"/>
-          <w:shd w:fill="auto" w:val="clear"/>
-        </w:rPr>
-      </w:pPr>
-      <w:r>
-        <w:rPr>
-          <w:rFonts w:ascii="Calibri" w:hAnsi="Calibri" w:cs="Calibri" w:eastAsia="Calibri"/>
-          <w:color w:val="auto"/>
+          <w:color w:val="FF0000"/>
+          <w:spacing w:val="0"/>
+          <w:position w:val="0"/>
+          <w:sz w:val="22"/>
+          <w:shd w:fill="auto" w:val="clear"/>
+        </w:rPr>
+      </w:pPr>
+      <w:r>
+        <w:rPr>
+          <w:rFonts w:ascii="Calibri" w:hAnsi="Calibri" w:cs="Calibri" w:eastAsia="Calibri"/>
+          <w:color w:val="FF0000"/>
           <w:spacing w:val="0"/>
           <w:position w:val="0"/>
           <w:sz w:val="22"/>
@@ -1076,17 +1076,17 @@
         <w:jc w:val="left"/>
         <w:rPr>
           <w:rFonts w:ascii="Calibri" w:hAnsi="Calibri" w:cs="Calibri" w:eastAsia="Calibri"/>
-          <w:color w:val="auto"/>
-          <w:spacing w:val="0"/>
-          <w:position w:val="0"/>
-          <w:sz w:val="22"/>
-          <w:shd w:fill="auto" w:val="clear"/>
-        </w:rPr>
-      </w:pPr>
-      <w:r>
-        <w:rPr>
-          <w:rFonts w:ascii="Calibri" w:hAnsi="Calibri" w:cs="Calibri" w:eastAsia="Calibri"/>
-          <w:color w:val="auto"/>
+          <w:color w:val="FF0000"/>
+          <w:spacing w:val="0"/>
+          <w:position w:val="0"/>
+          <w:sz w:val="22"/>
+          <w:shd w:fill="auto" w:val="clear"/>
+        </w:rPr>
+      </w:pPr>
+      <w:r>
+        <w:rPr>
+          <w:rFonts w:ascii="Calibri" w:hAnsi="Calibri" w:cs="Calibri" w:eastAsia="Calibri"/>
+          <w:color w:val="FF0000"/>
           <w:spacing w:val="0"/>
           <w:position w:val="0"/>
           <w:sz w:val="22"/>
@@ -1097,35 +1097,15 @@
       <w:r>
         <w:rPr>
           <w:rFonts w:ascii="Consolas" w:hAnsi="Consolas" w:cs="Consolas" w:eastAsia="Consolas"/>
-          <w:color w:val="800000"/>
+          <w:color w:val="FF0000"/>
           <w:spacing w:val="0"/>
           <w:position w:val="0"/>
           <w:sz w:val="19"/>
           <w:shd w:fill="auto" w:val="clear"/>
         </w:rPr>
-        <w:t xml:space="preserve">@"C:\Users\Matias Rojas\source\repos\E3POO\E3POO\Resources\</w:t>
-      </w:r>
-      <w:r>
-        <w:rPr>
-          <w:rFonts w:ascii="Consolas" w:hAnsi="Consolas" w:cs="Consolas" w:eastAsia="Consolas"/>
-          <w:color w:val="800000"/>
-          <w:spacing w:val="0"/>
-          <w:position w:val="0"/>
-          <w:sz w:val="19"/>
-          <w:shd w:fill="auto" w:val="clear"/>
-        </w:rPr>
-        <w:t xml:space="preserve">....</w:t>
-      </w:r>
-      <w:r>
-        <w:rPr>
-          <w:rFonts w:ascii="Consolas" w:hAnsi="Consolas" w:cs="Consolas" w:eastAsia="Consolas"/>
-          <w:color w:val="800000"/>
-          <w:spacing w:val="0"/>
-          <w:position w:val="0"/>
-          <w:sz w:val="19"/>
-          <w:shd w:fill="auto" w:val="clear"/>
-        </w:rPr>
-        <w:t xml:space="preserve">txt"</w:t>
+        <w:t xml:space="preserve">@"C:\Users\Matias Rojas\source\repos\E3POO\E3POO\Resources\....txt" </w:t>
+        <w:tab/>
+        <w:t xml:space="preserve">(Eliminado)</w:t>
       </w:r>
     </w:p>
     <w:p>
@@ -1179,13 +1159,159 @@
       <w:r>
         <w:rPr>
           <w:rFonts w:ascii="Calibri" w:hAnsi="Calibri" w:cs="Calibri" w:eastAsia="Calibri"/>
-          <w:color w:val="auto"/>
-          <w:spacing w:val="0"/>
-          <w:position w:val="0"/>
-          <w:sz w:val="22"/>
-          <w:shd w:fill="auto" w:val="clear"/>
-        </w:rPr>
-        <w:t xml:space="preserve">Para el menú administrador deben estar previamente creados los archivos de texto (.txt), usuarios, peliculas, canciones, playlists, actores y artistas dentro del mismo enlace expuesto en el punto 5.</w:t>
+          <w:color w:val="FF0000"/>
+          <w:spacing w:val="0"/>
+          <w:position w:val="0"/>
+          <w:sz w:val="22"/>
+          <w:shd w:fill="auto" w:val="clear"/>
+        </w:rPr>
+        <w:t xml:space="preserve">Para el menú administrador deben estar previamente creados los archivos de texto (.txt), usuarios, peliculas, canciones, playlists, actores y artistas dentro del mismo enlace expuesto en el punto 5. (Eliminado)</w:t>
+      </w:r>
+    </w:p>
+    <w:p>
+      <w:pPr>
+        <w:spacing w:before="0" w:after="160" w:line="259"/>
+        <w:ind w:right="0" w:left="0" w:firstLine="0"/>
+        <w:jc w:val="left"/>
+        <w:rPr>
+          <w:rFonts w:ascii="Calibri" w:hAnsi="Calibri" w:cs="Calibri" w:eastAsia="Calibri"/>
+          <w:color w:val="auto"/>
+          <w:spacing w:val="0"/>
+          <w:position w:val="0"/>
+          <w:sz w:val="22"/>
+          <w:shd w:fill="auto" w:val="clear"/>
+        </w:rPr>
+      </w:pPr>
+      <w:r>
+        <w:rPr>
+          <w:rFonts w:ascii="Calibri" w:hAnsi="Calibri" w:cs="Calibri" w:eastAsia="Calibri"/>
+          <w:color w:val="auto"/>
+          <w:spacing w:val="0"/>
+          <w:position w:val="0"/>
+          <w:sz w:val="22"/>
+          <w:shd w:fill="auto" w:val="clear"/>
+        </w:rPr>
+        <w:t xml:space="preserve">Arreglos Supuestos:</w:t>
+      </w:r>
+    </w:p>
+    <w:p>
+      <w:pPr>
+        <w:numPr>
+          <w:ilvl w:val="0"/>
+          <w:numId w:val="28"/>
+        </w:numPr>
+        <w:spacing w:before="0" w:after="160" w:line="259"/>
+        <w:ind w:right="0" w:left="720" w:hanging="360"/>
+        <w:jc w:val="left"/>
+        <w:rPr>
+          <w:rFonts w:ascii="Calibri" w:hAnsi="Calibri" w:cs="Calibri" w:eastAsia="Calibri"/>
+          <w:color w:val="auto"/>
+          <w:spacing w:val="0"/>
+          <w:position w:val="0"/>
+          <w:sz w:val="22"/>
+          <w:shd w:fill="auto" w:val="clear"/>
+        </w:rPr>
+      </w:pPr>
+      <w:r>
+        <w:rPr>
+          <w:rFonts w:ascii="Calibri" w:hAnsi="Calibri" w:cs="Calibri" w:eastAsia="Calibri"/>
+          <w:color w:val="auto"/>
+          <w:spacing w:val="0"/>
+          <w:position w:val="0"/>
+          <w:sz w:val="22"/>
+          <w:shd w:fill="auto" w:val="clear"/>
+        </w:rPr>
+        <w:t xml:space="preserve">El Administrador podrá subir los archivos de música y películas además de la informacion (letra para canciones) como texto.</w:t>
+      </w:r>
+    </w:p>
+    <w:p>
+      <w:pPr>
+        <w:numPr>
+          <w:ilvl w:val="0"/>
+          <w:numId w:val="28"/>
+        </w:numPr>
+        <w:spacing w:before="0" w:after="160" w:line="259"/>
+        <w:ind w:right="0" w:left="720" w:hanging="360"/>
+        <w:jc w:val="left"/>
+        <w:rPr>
+          <w:rFonts w:ascii="Calibri" w:hAnsi="Calibri" w:cs="Calibri" w:eastAsia="Calibri"/>
+          <w:color w:val="auto"/>
+          <w:spacing w:val="0"/>
+          <w:position w:val="0"/>
+          <w:sz w:val="22"/>
+          <w:shd w:fill="auto" w:val="clear"/>
+        </w:rPr>
+      </w:pPr>
+      <w:r>
+        <w:rPr>
+          <w:rFonts w:ascii="Calibri" w:hAnsi="Calibri" w:cs="Calibri" w:eastAsia="Calibri"/>
+          <w:color w:val="auto"/>
+          <w:spacing w:val="0"/>
+          <w:position w:val="0"/>
+          <w:sz w:val="22"/>
+          <w:shd w:fill="auto" w:val="clear"/>
+        </w:rPr>
+        <w:t xml:space="preserve">El FileDialog se reemplazó con una funcionalidad integrada de la aplicación.</w:t>
+      </w:r>
+    </w:p>
+    <w:p>
+      <w:pPr>
+        <w:numPr>
+          <w:ilvl w:val="0"/>
+          <w:numId w:val="28"/>
+        </w:numPr>
+        <w:spacing w:before="0" w:after="160" w:line="259"/>
+        <w:ind w:right="0" w:left="720" w:hanging="360"/>
+        <w:jc w:val="left"/>
+        <w:rPr>
+          <w:rFonts w:ascii="Calibri" w:hAnsi="Calibri" w:cs="Calibri" w:eastAsia="Calibri"/>
+          <w:color w:val="auto"/>
+          <w:spacing w:val="0"/>
+          <w:position w:val="0"/>
+          <w:sz w:val="22"/>
+          <w:shd w:fill="auto" w:val="clear"/>
+        </w:rPr>
+      </w:pPr>
+      <w:r>
+        <w:rPr>
+          <w:rFonts w:ascii="Calibri" w:hAnsi="Calibri" w:cs="Calibri" w:eastAsia="Calibri"/>
+          <w:color w:val="auto"/>
+          <w:spacing w:val="0"/>
+          <w:position w:val="0"/>
+          <w:sz w:val="22"/>
+          <w:shd w:fill="auto" w:val="clear"/>
+        </w:rPr>
+        <w:t xml:space="preserve">Los archivos se encontrarán en Resources y en StartupPath</w:t>
+      </w:r>
+    </w:p>
+    <w:p>
+      <w:pPr>
+        <w:numPr>
+          <w:ilvl w:val="0"/>
+          <w:numId w:val="28"/>
+        </w:numPr>
+        <w:spacing w:before="0" w:after="160" w:line="259"/>
+        <w:ind w:right="0" w:left="720" w:hanging="360"/>
+        <w:jc w:val="left"/>
+        <w:rPr>
+          <w:rFonts w:ascii="Calibri" w:hAnsi="Calibri" w:cs="Calibri" w:eastAsia="Calibri"/>
+          <w:color w:val="auto"/>
+          <w:spacing w:val="0"/>
+          <w:position w:val="0"/>
+          <w:sz w:val="22"/>
+          <w:shd w:fill="auto" w:val="clear"/>
+        </w:rPr>
+      </w:pPr>
+      <w:r>
+        <w:rPr>
+          <w:rFonts w:ascii="Calibri" w:hAnsi="Calibri" w:cs="Calibri" w:eastAsia="Calibri"/>
+          <w:color w:val="auto"/>
+          <w:spacing w:val="0"/>
+          <w:position w:val="0"/>
+          <w:sz w:val="22"/>
+          <w:shd w:fill="auto" w:val="clear"/>
+        </w:rPr>
+        <w:t xml:space="preserve">Los archivos pueden estar o no creados previamente, si no, el mismo administrador podrá crearlos.</w:t>
       </w:r>
     </w:p>
     <w:p>
@@ -1421,7 +1547,7 @@
           <w:sz w:val="28"/>
           <w:shd w:fill="auto" w:val="clear"/>
         </w:rPr>
-        <w:t xml:space="preserve">Manual de Usuario:</w:t>
+        <w:t xml:space="preserve">Manual de Usuario (Parche 2.0):</w:t>
       </w:r>
     </w:p>
     <w:p>
@@ -1540,6 +1666,110 @@
           <w:sz w:val="22"/>
           <w:shd w:fill="auto" w:val="clear"/>
         </w:rPr>
+        <w:t xml:space="preserve">Si se pulsa el botón D:</w:t>
+      </w:r>
+    </w:p>
+    <w:p>
+      <w:pPr>
+        <w:spacing w:before="0" w:after="160" w:line="259"/>
+        <w:ind w:right="0" w:left="0" w:firstLine="0"/>
+        <w:jc w:val="left"/>
+        <w:rPr>
+          <w:rFonts w:ascii="Calibri" w:hAnsi="Calibri" w:cs="Calibri" w:eastAsia="Calibri"/>
+          <w:color w:val="auto"/>
+          <w:spacing w:val="0"/>
+          <w:position w:val="0"/>
+          <w:sz w:val="22"/>
+          <w:shd w:fill="auto" w:val="clear"/>
+        </w:rPr>
+      </w:pPr>
+      <w:r>
+        <w:rPr>
+          <w:rFonts w:ascii="Calibri" w:hAnsi="Calibri" w:cs="Calibri" w:eastAsia="Calibri"/>
+          <w:color w:val="auto"/>
+          <w:spacing w:val="0"/>
+          <w:position w:val="0"/>
+          <w:sz w:val="22"/>
+          <w:shd w:fill="auto" w:val="clear"/>
+        </w:rPr>
+        <w:t xml:space="preserve">- Se activará el modo Día de la aplicación, con colores y fondos más claros.</w:t>
+      </w:r>
+    </w:p>
+    <w:p>
+      <w:pPr>
+        <w:spacing w:before="0" w:after="160" w:line="259"/>
+        <w:ind w:right="0" w:left="0" w:firstLine="0"/>
+        <w:jc w:val="left"/>
+        <w:rPr>
+          <w:rFonts w:ascii="Calibri" w:hAnsi="Calibri" w:cs="Calibri" w:eastAsia="Calibri"/>
+          <w:color w:val="auto"/>
+          <w:spacing w:val="0"/>
+          <w:position w:val="0"/>
+          <w:sz w:val="22"/>
+          <w:shd w:fill="auto" w:val="clear"/>
+        </w:rPr>
+      </w:pPr>
+      <w:r>
+        <w:rPr>
+          <w:rFonts w:ascii="Calibri" w:hAnsi="Calibri" w:cs="Calibri" w:eastAsia="Calibri"/>
+          <w:color w:val="auto"/>
+          <w:spacing w:val="0"/>
+          <w:position w:val="0"/>
+          <w:sz w:val="22"/>
+          <w:shd w:fill="auto" w:val="clear"/>
+        </w:rPr>
+        <w:t xml:space="preserve">Si se pulsa el botón N:</w:t>
+      </w:r>
+    </w:p>
+    <w:p>
+      <w:pPr>
+        <w:spacing w:before="0" w:after="160" w:line="259"/>
+        <w:ind w:right="0" w:left="0" w:firstLine="0"/>
+        <w:jc w:val="left"/>
+        <w:rPr>
+          <w:rFonts w:ascii="Calibri" w:hAnsi="Calibri" w:cs="Calibri" w:eastAsia="Calibri"/>
+          <w:color w:val="auto"/>
+          <w:spacing w:val="0"/>
+          <w:position w:val="0"/>
+          <w:sz w:val="22"/>
+          <w:shd w:fill="auto" w:val="clear"/>
+        </w:rPr>
+      </w:pPr>
+      <w:r>
+        <w:rPr>
+          <w:rFonts w:ascii="Calibri" w:hAnsi="Calibri" w:cs="Calibri" w:eastAsia="Calibri"/>
+          <w:color w:val="auto"/>
+          <w:spacing w:val="0"/>
+          <w:position w:val="0"/>
+          <w:sz w:val="22"/>
+          <w:shd w:fill="auto" w:val="clear"/>
+        </w:rPr>
+        <w:t xml:space="preserve">- Se activará el modo Noche de la aplicacion, con colores y fondos más oscuros.</w:t>
+      </w:r>
+    </w:p>
+    <w:p>
+      <w:pPr>
+        <w:spacing w:before="0" w:after="160" w:line="259"/>
+        <w:ind w:right="0" w:left="0" w:firstLine="0"/>
+        <w:jc w:val="left"/>
+        <w:rPr>
+          <w:rFonts w:ascii="Calibri" w:hAnsi="Calibri" w:cs="Calibri" w:eastAsia="Calibri"/>
+          <w:color w:val="auto"/>
+          <w:spacing w:val="0"/>
+          <w:position w:val="0"/>
+          <w:sz w:val="22"/>
+          <w:shd w:fill="auto" w:val="clear"/>
+        </w:rPr>
+      </w:pPr>
+      <w:r>
+        <w:rPr>
+          <w:rFonts w:ascii="Calibri" w:hAnsi="Calibri" w:cs="Calibri" w:eastAsia="Calibri"/>
+          <w:color w:val="auto"/>
+          <w:spacing w:val="0"/>
+          <w:position w:val="0"/>
+          <w:sz w:val="22"/>
+          <w:shd w:fill="auto" w:val="clear"/>
+        </w:rPr>
         <w:t xml:space="preserve">Si se pulsa el botón Películas:</w:t>
       </w:r>
     </w:p>
@@ -1827,6 +2057,177 @@
           <w:shd w:fill="auto" w:val="clear"/>
         </w:rPr>
         <w:t xml:space="preserve">Para salir del forms Songs: Se utiliza el botón Salir ubicado en la esquina inferior derecha, al pular este botón directamente se sale del forms Songs para volver al menú principal.</w:t>
+      </w:r>
+    </w:p>
+    <w:p>
+      <w:pPr>
+        <w:spacing w:before="0" w:after="160" w:line="259"/>
+        <w:ind w:right="0" w:left="0" w:firstLine="0"/>
+        <w:jc w:val="left"/>
+        <w:rPr>
+          <w:rFonts w:ascii="Calibri" w:hAnsi="Calibri" w:cs="Calibri" w:eastAsia="Calibri"/>
+          <w:color w:val="auto"/>
+          <w:spacing w:val="0"/>
+          <w:position w:val="0"/>
+          <w:sz w:val="22"/>
+          <w:shd w:fill="auto" w:val="clear"/>
+        </w:rPr>
+      </w:pPr>
+    </w:p>
+    <w:p>
+      <w:pPr>
+        <w:spacing w:before="0" w:after="160" w:line="240"/>
+        <w:ind w:right="0" w:left="0" w:firstLine="0"/>
+        <w:jc w:val="left"/>
+        <w:rPr>
+          <w:rFonts w:ascii="Calibri" w:hAnsi="Calibri" w:cs="Calibri" w:eastAsia="Calibri"/>
+          <w:color w:val="auto"/>
+          <w:spacing w:val="0"/>
+          <w:position w:val="0"/>
+          <w:sz w:val="22"/>
+          <w:shd w:fill="auto" w:val="clear"/>
+        </w:rPr>
+      </w:pPr>
+      <w:r>
+        <w:rPr>
+          <w:rFonts w:ascii="Calibri" w:hAnsi="Calibri" w:cs="Calibri" w:eastAsia="Calibri"/>
+          <w:color w:val="auto"/>
+          <w:spacing w:val="0"/>
+          <w:position w:val="0"/>
+          <w:sz w:val="22"/>
+          <w:shd w:fill="auto" w:val="clear"/>
+        </w:rPr>
+        <w:t xml:space="preserve">Dentro de Películas:</w:t>
+      </w:r>
+    </w:p>
+    <w:p>
+      <w:pPr>
+        <w:spacing w:before="0" w:after="0" w:line="240"/>
+        <w:ind w:right="0" w:left="0" w:firstLine="0"/>
+        <w:jc w:val="left"/>
+        <w:rPr>
+          <w:rFonts w:ascii="Calibri" w:hAnsi="Calibri" w:cs="Calibri" w:eastAsia="Calibri"/>
+          <w:color w:val="auto"/>
+          <w:spacing w:val="0"/>
+          <w:position w:val="0"/>
+          <w:sz w:val="22"/>
+          <w:shd w:fill="auto" w:val="clear"/>
+        </w:rPr>
+      </w:pPr>
+      <w:r>
+        <w:rPr>
+          <w:rFonts w:ascii="Calibri" w:hAnsi="Calibri" w:cs="Calibri" w:eastAsia="Calibri"/>
+          <w:color w:val="auto"/>
+          <w:spacing w:val="0"/>
+          <w:position w:val="0"/>
+          <w:sz w:val="22"/>
+          <w:shd w:fill="auto" w:val="clear"/>
+        </w:rPr>
+        <w:t xml:space="preserve">Para reproducir una película: Se utiliza el botón reproducir en conjunto</w:t>
+      </w:r>
+    </w:p>
+    <w:p>
+      <w:pPr>
+        <w:spacing w:before="0" w:after="0" w:line="240"/>
+        <w:ind w:right="0" w:left="0" w:firstLine="0"/>
+        <w:jc w:val="left"/>
+        <w:rPr>
+          <w:rFonts w:ascii="Calibri" w:hAnsi="Calibri" w:cs="Calibri" w:eastAsia="Calibri"/>
+          <w:color w:val="auto"/>
+          <w:spacing w:val="0"/>
+          <w:position w:val="0"/>
+          <w:sz w:val="22"/>
+          <w:shd w:fill="auto" w:val="clear"/>
+        </w:rPr>
+      </w:pPr>
+      <w:r>
+        <w:rPr>
+          <w:rFonts w:ascii="Calibri" w:hAnsi="Calibri" w:cs="Calibri" w:eastAsia="Calibri"/>
+          <w:color w:val="auto"/>
+          <w:spacing w:val="0"/>
+          <w:position w:val="0"/>
+          <w:sz w:val="22"/>
+          <w:shd w:fill="auto" w:val="clear"/>
+        </w:rPr>
+        <w:t xml:space="preserve">con el combobox, en éste se mostrarán las películas disponibles, puesto </w:t>
+      </w:r>
+    </w:p>
+    <w:p>
+      <w:pPr>
+        <w:spacing w:before="0" w:after="0" w:line="240"/>
+        <w:ind w:right="0" w:left="0" w:firstLine="0"/>
+        <w:jc w:val="left"/>
+        <w:rPr>
+          <w:rFonts w:ascii="Calibri" w:hAnsi="Calibri" w:cs="Calibri" w:eastAsia="Calibri"/>
+          <w:color w:val="auto"/>
+          <w:spacing w:val="0"/>
+          <w:position w:val="0"/>
+          <w:sz w:val="22"/>
+          <w:shd w:fill="auto" w:val="clear"/>
+        </w:rPr>
+      </w:pPr>
+      <w:r>
+        <w:rPr>
+          <w:rFonts w:ascii="Calibri" w:hAnsi="Calibri" w:cs="Calibri" w:eastAsia="Calibri"/>
+          <w:color w:val="auto"/>
+          <w:spacing w:val="0"/>
+          <w:position w:val="0"/>
+          <w:sz w:val="22"/>
+          <w:shd w:fill="auto" w:val="clear"/>
+        </w:rPr>
+        <w:t xml:space="preserve">que no se pueden descargar.</w:t>
+      </w:r>
+    </w:p>
+    <w:p>
+      <w:pPr>
+        <w:spacing w:before="0" w:after="0" w:line="240"/>
+        <w:ind w:right="0" w:left="0" w:firstLine="0"/>
+        <w:jc w:val="left"/>
+        <w:rPr>
+          <w:rFonts w:ascii="Calibri" w:hAnsi="Calibri" w:cs="Calibri" w:eastAsia="Calibri"/>
+          <w:color w:val="auto"/>
+          <w:spacing w:val="0"/>
+          <w:position w:val="0"/>
+          <w:sz w:val="22"/>
+          <w:shd w:fill="auto" w:val="clear"/>
+        </w:rPr>
+      </w:pPr>
+      <w:r>
+        <w:rPr>
+          <w:rFonts w:ascii="Calibri" w:hAnsi="Calibri" w:cs="Calibri" w:eastAsia="Calibri"/>
+          <w:color w:val="auto"/>
+          <w:spacing w:val="0"/>
+          <w:position w:val="0"/>
+          <w:sz w:val="22"/>
+          <w:shd w:fill="auto" w:val="clear"/>
+        </w:rPr>
+        <w:t xml:space="preserve">Para volver el menú inicial: Se utliza el botón volver ubicado en la esquina</w:t>
+      </w:r>
+    </w:p>
+    <w:p>
+      <w:pPr>
+        <w:spacing w:before="0" w:after="200" w:line="240"/>
+        <w:ind w:right="0" w:left="0" w:firstLine="0"/>
+        <w:jc w:val="left"/>
+        <w:rPr>
+          <w:rFonts w:ascii="Calibri" w:hAnsi="Calibri" w:cs="Calibri" w:eastAsia="Calibri"/>
+          <w:color w:val="auto"/>
+          <w:spacing w:val="0"/>
+          <w:position w:val="0"/>
+          <w:sz w:val="22"/>
+          <w:shd w:fill="auto" w:val="clear"/>
+        </w:rPr>
+      </w:pPr>
+      <w:r>
+        <w:rPr>
+          <w:rFonts w:ascii="Calibri" w:hAnsi="Calibri" w:cs="Calibri" w:eastAsia="Calibri"/>
+          <w:color w:val="auto"/>
+          <w:spacing w:val="0"/>
+          <w:position w:val="0"/>
+          <w:sz w:val="22"/>
+          <w:shd w:fill="auto" w:val="clear"/>
+        </w:rPr>
+        <w:t xml:space="preserve">superior derecha, éste cerrará el formulario.</w:t>
       </w:r>
     </w:p>
   </w:body>
@@ -1926,43 +2327,53 @@
       <w:lvlText w:val="•"/>
     </w:lvl>
   </w:abstractNum>
+  <w:abstractNum w:abstractNumId="78">
+    <w:lvl w:ilvl="0">
+      <w:start w:val="1"/>
+      <w:numFmt w:val="bullet"/>
+      <w:lvlText w:val="•"/>
+    </w:lvl>
+  </w:abstractNum>
   <w:num w:numId="2">
+    <w:abstractNumId w:val="78"/>
+  </w:num>
+  <w:num w:numId="4">
     <w:abstractNumId w:val="72"/>
   </w:num>
-  <w:num w:numId="4">
+  <w:num w:numId="6">
     <w:abstractNumId w:val="66"/>
   </w:num>
-  <w:num w:numId="6">
+  <w:num w:numId="8">
     <w:abstractNumId w:val="60"/>
   </w:num>
-  <w:num w:numId="8">
+  <w:num w:numId="10">
     <w:abstractNumId w:val="54"/>
   </w:num>
-  <w:num w:numId="10">
+  <w:num w:numId="12">
     <w:abstractNumId w:val="48"/>
   </w:num>
-  <w:num w:numId="12">
+  <w:num w:numId="14">
     <w:abstractNumId w:val="42"/>
   </w:num>
-  <w:num w:numId="14">
+  <w:num w:numId="16">
     <w:abstractNumId w:val="36"/>
   </w:num>
-  <w:num w:numId="16">
+  <w:num w:numId="18">
     <w:abstractNumId w:val="30"/>
   </w:num>
-  <w:num w:numId="18">
+  <w:num w:numId="20">
     <w:abstractNumId w:val="24"/>
   </w:num>
-  <w:num w:numId="20">
+  <w:num w:numId="22">
     <w:abstractNumId w:val="18"/>
   </w:num>
-  <w:num w:numId="22">
+  <w:num w:numId="24">
     <w:abstractNumId w:val="12"/>
   </w:num>
-  <w:num w:numId="24">
+  <w:num w:numId="26">
     <w:abstractNumId w:val="6"/>
   </w:num>
-  <w:num w:numId="26">
+  <w:num w:numId="28">
     <w:abstractNumId w:val="0"/>
   </w:num>
 </w:numbering>

--- a/Informe Proyecto.docx
+++ b/Informe Proyecto.docx
@@ -1666,6 +1666,58 @@
           <w:sz w:val="22"/>
           <w:shd w:fill="auto" w:val="clear"/>
         </w:rPr>
+        <w:t xml:space="preserve">Si se pulsa el botón Sign in:</w:t>
+      </w:r>
+    </w:p>
+    <w:p>
+      <w:pPr>
+        <w:spacing w:before="0" w:after="160" w:line="259"/>
+        <w:ind w:right="0" w:left="0" w:firstLine="0"/>
+        <w:jc w:val="left"/>
+        <w:rPr>
+          <w:rFonts w:ascii="Calibri" w:hAnsi="Calibri" w:cs="Calibri" w:eastAsia="Calibri"/>
+          <w:color w:val="auto"/>
+          <w:spacing w:val="0"/>
+          <w:position w:val="0"/>
+          <w:sz w:val="22"/>
+          <w:shd w:fill="auto" w:val="clear"/>
+        </w:rPr>
+      </w:pPr>
+      <w:r>
+        <w:rPr>
+          <w:rFonts w:ascii="Calibri" w:hAnsi="Calibri" w:cs="Calibri" w:eastAsia="Calibri"/>
+          <w:color w:val="auto"/>
+          <w:spacing w:val="0"/>
+          <w:position w:val="0"/>
+          <w:sz w:val="22"/>
+          <w:shd w:fill="auto" w:val="clear"/>
+        </w:rPr>
+        <w:t xml:space="preserve">- Se abrirá el panel para crear tu usuario, debes introducir tu nombre de usuario, tu email, tu contraseña, confirmar tu contraseña y luego pulsar el botón Sign In para crear tu usuario. Si pulsas el botón Volver, volverás al panel principal donde debes agregar tus nuevos datos.</w:t>
+      </w:r>
+    </w:p>
+    <w:p>
+      <w:pPr>
+        <w:spacing w:before="0" w:after="160" w:line="259"/>
+        <w:ind w:right="0" w:left="0" w:firstLine="0"/>
+        <w:jc w:val="left"/>
+        <w:rPr>
+          <w:rFonts w:ascii="Calibri" w:hAnsi="Calibri" w:cs="Calibri" w:eastAsia="Calibri"/>
+          <w:color w:val="auto"/>
+          <w:spacing w:val="0"/>
+          <w:position w:val="0"/>
+          <w:sz w:val="22"/>
+          <w:shd w:fill="auto" w:val="clear"/>
+        </w:rPr>
+      </w:pPr>
+      <w:r>
+        <w:rPr>
+          <w:rFonts w:ascii="Calibri" w:hAnsi="Calibri" w:cs="Calibri" w:eastAsia="Calibri"/>
+          <w:color w:val="auto"/>
+          <w:spacing w:val="0"/>
+          <w:position w:val="0"/>
+          <w:sz w:val="22"/>
+          <w:shd w:fill="auto" w:val="clear"/>
+        </w:rPr>
         <w:t xml:space="preserve">Si se pulsa el botón D:</w:t>
       </w:r>
     </w:p>
@@ -2030,7 +2082,7 @@
           <w:sz w:val="22"/>
           <w:shd w:fill="auto" w:val="clear"/>
         </w:rPr>
-        <w:t xml:space="preserve">Dentro de Playlists, para Buscar una Playlist: Se utiliza el botón BUSCAR PLAYLIST ubicado en la esquina superior derecha, el cual se encargar de abrir un FileDialog con carpetas de playlists y poder cargarlas al listbox para reproducirlas.</w:t>
+        <w:t xml:space="preserve">Dentro de Playlists, para Buscar una Playlist: Se utiliza el textbox ubicado en la zona superior derecha, ahí deberás colocar el nombre de la playlist que quieres buscar y dependiendo si está privada o pública podrás verla o no. (Si es privada, pero es tuya, no te preocupes!, podrás verla de todos modos.</w:t>
       </w:r>
     </w:p>
     <w:p>
